--- a/PSOA.docx
+++ b/PSOA.docx
@@ -2661,8 +2661,6 @@
                               </w:rPr>
                               <w:t>30</w:t>
                             </w:r>
-                            <w:bookmarkStart w:id="0" w:name="_GoBack"/>
-                            <w:bookmarkEnd w:id="0"/>
                             <w:r>
                               <w:rPr>
                                 <w:rFonts w:ascii="Source Code Pro" w:hAnsi="Source Code Pro"/>
@@ -11119,6 +11117,66 @@
       </w:pPr>
       <w:r>
         <w:rPr>
+          <w:noProof/>
+        </w:rPr>
+        <w:drawing>
+          <wp:anchor distT="0" distB="0" distL="114300" distR="114300" simplePos="0" relativeHeight="251660288" behindDoc="0" locked="0" layoutInCell="1" allowOverlap="1" wp14:anchorId="525AE16E" wp14:editId="2673E609">
+            <wp:simplePos x="0" y="0"/>
+            <wp:positionH relativeFrom="column">
+              <wp:posOffset>882015</wp:posOffset>
+            </wp:positionH>
+            <wp:positionV relativeFrom="paragraph">
+              <wp:posOffset>3437890</wp:posOffset>
+            </wp:positionV>
+            <wp:extent cx="4711700" cy="4303042"/>
+            <wp:effectExtent l="0" t="0" r="0" b="2540"/>
+            <wp:wrapNone/>
+            <wp:docPr id="13" name="Picture 13"/>
+            <wp:cNvGraphicFramePr>
+              <a:graphicFrameLocks xmlns:a="http://schemas.openxmlformats.org/drawingml/2006/main" noChangeAspect="1"/>
+            </wp:cNvGraphicFramePr>
+            <a:graphic xmlns:a="http://schemas.openxmlformats.org/drawingml/2006/main">
+              <a:graphicData uri="http://schemas.openxmlformats.org/drawingml/2006/picture">
+                <pic:pic xmlns:pic="http://schemas.openxmlformats.org/drawingml/2006/picture">
+                  <pic:nvPicPr>
+                    <pic:cNvPr id="1" name=""/>
+                    <pic:cNvPicPr/>
+                  </pic:nvPicPr>
+                  <pic:blipFill>
+                    <a:blip r:embed="rId9">
+                      <a:extLst>
+                        <a:ext uri="{28A0092B-C50C-407E-A947-70E740481C1C}">
+                          <a14:useLocalDpi xmlns:a14="http://schemas.microsoft.com/office/drawing/2010/main" val="0"/>
+                        </a:ext>
+                      </a:extLst>
+                    </a:blip>
+                    <a:stretch>
+                      <a:fillRect/>
+                    </a:stretch>
+                  </pic:blipFill>
+                  <pic:spPr>
+                    <a:xfrm>
+                      <a:off x="0" y="0"/>
+                      <a:ext cx="4711700" cy="4303042"/>
+                    </a:xfrm>
+                    <a:prstGeom prst="rect">
+                      <a:avLst/>
+                    </a:prstGeom>
+                  </pic:spPr>
+                </pic:pic>
+              </a:graphicData>
+            </a:graphic>
+            <wp14:sizeRelH relativeFrom="page">
+              <wp14:pctWidth>0</wp14:pctWidth>
+            </wp14:sizeRelH>
+            <wp14:sizeRelV relativeFrom="page">
+              <wp14:pctHeight>0</wp14:pctHeight>
+            </wp14:sizeRelV>
+          </wp:anchor>
+        </w:drawing>
+      </w:r>
+      <w:r>
+        <w:rPr>
           <w:rFonts w:ascii="Cambria Math" w:eastAsia="Times New Roman" w:hAnsi="Cambria Math" w:cs="Open Sans"/>
           <w:b/>
           <w:color w:val="252C33"/>
@@ -12782,6 +12840,8 @@
           </mc:Fallback>
         </mc:AlternateContent>
       </w:r>
+      <w:bookmarkStart w:id="0" w:name="_GoBack"/>
+      <w:bookmarkEnd w:id="0"/>
     </w:p>
     <w:p>
       <w:pPr>
@@ -13551,6 +13611,7 @@
                           <w:p>
                             <w:pPr>
                               <w:spacing w:after="0" w:line="240" w:lineRule="auto"/>
+                              <w:jc w:val="center"/>
                               <w:rPr>
                                 <w:rFonts w:ascii="Source Code Pro" w:eastAsia="Times New Roman" w:hAnsi="Source Code Pro" w:cs="Open Sans"/>
                                 <w:color w:val="252C33"/>
@@ -13564,10 +13625,10 @@
                                 <w:noProof/>
                               </w:rPr>
                               <w:drawing>
-                                <wp:inline distT="0" distB="0" distL="0" distR="0" wp14:anchorId="255244ED" wp14:editId="11024EA5">
-                                  <wp:extent cx="3807847" cy="3478192"/>
-                                  <wp:effectExtent l="0" t="0" r="2540" b="8255"/>
-                                  <wp:docPr id="13" name="Picture 13"/>
+                                <wp:inline distT="0" distB="0" distL="0" distR="0" wp14:anchorId="5D08F452" wp14:editId="5210AD79">
+                                  <wp:extent cx="4471544" cy="3371850"/>
+                                  <wp:effectExtent l="0" t="0" r="5715" b="0"/>
+                                  <wp:docPr id="5" name="Picture 5"/>
                                   <wp:cNvGraphicFramePr>
                                     <a:graphicFrameLocks xmlns:a="http://schemas.openxmlformats.org/drawingml/2006/main" noChangeAspect="1"/>
                                   </wp:cNvGraphicFramePr>
@@ -13579,7 +13640,7 @@
                                           <pic:cNvPicPr/>
                                         </pic:nvPicPr>
                                         <pic:blipFill>
-                                          <a:blip r:embed="rId9"/>
+                                          <a:blip r:embed="rId10"/>
                                           <a:stretch>
                                             <a:fillRect/>
                                           </a:stretch>
@@ -13587,7 +13648,7 @@
                                         <pic:spPr>
                                           <a:xfrm>
                                             <a:off x="0" y="0"/>
-                                            <a:ext cx="3809234" cy="3479459"/>
+                                            <a:ext cx="4481952" cy="3379698"/>
                                           </a:xfrm>
                                           <a:prstGeom prst="rect">
                                             <a:avLst/>
@@ -13613,7 +13674,11 @@
           </mc:Choice>
           <mc:Fallback>
             <w:pict>
-              <v:shape w14:anchorId="0DC687DE" id="Text Box 4" o:spid="_x0000_s1030" type="#_x0000_t202" style="width:503.75pt;height:19.95pt;visibility:visible;mso-wrap-style:square;mso-left-percent:-10001;mso-top-percent:-10001;mso-position-horizontal:absolute;mso-position-horizontal-relative:char;mso-position-vertical:absolute;mso-position-vertical-relative:line;mso-left-percent:-10001;mso-top-percent:-10001;v-text-anchor:top" o:gfxdata="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" fillcolor="#e7e6e6 [3214]" strokecolor="#aeaaaa [2414]" strokeweight=".25pt">
+              <v:shapetype w14:anchorId="0DC687DE" id="_x0000_t202" coordsize="21600,21600" o:spt="202" path="m,l,21600r21600,l21600,xe">
+                <v:stroke joinstyle="miter"/>
+                <v:path gradientshapeok="t" o:connecttype="rect"/>
+              </v:shapetype>
+              <v:shape id="Text Box 4" o:spid="_x0000_s1030" type="#_x0000_t202" style="width:503.75pt;height:19.95pt;visibility:visible;mso-wrap-style:square;mso-left-percent:-10001;mso-top-percent:-10001;mso-position-horizontal:absolute;mso-position-horizontal-relative:char;mso-position-vertical:absolute;mso-position-vertical-relative:line;mso-left-percent:-10001;mso-top-percent:-10001;v-text-anchor:top" o:gfxdata="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" fillcolor="#e7e6e6 [3214]" strokecolor="#aeaaaa [2414]" strokeweight=".25pt">
                 <v:shadow on="t" color="black" opacity="26214f" origin="-.5,-.5" offset=".74836mm,.74836mm"/>
                 <v:textbox style="mso-fit-shape-to-text:t">
                   <w:txbxContent>
@@ -14292,6 +14357,7 @@
                     <w:p>
                       <w:pPr>
                         <w:spacing w:after="0" w:line="240" w:lineRule="auto"/>
+                        <w:jc w:val="center"/>
                         <w:rPr>
                           <w:rFonts w:ascii="Source Code Pro" w:eastAsia="Times New Roman" w:hAnsi="Source Code Pro" w:cs="Open Sans"/>
                           <w:color w:val="252C33"/>
@@ -14305,10 +14371,10 @@
                           <w:noProof/>
                         </w:rPr>
                         <w:drawing>
-                          <wp:inline distT="0" distB="0" distL="0" distR="0" wp14:anchorId="255244ED" wp14:editId="11024EA5">
-                            <wp:extent cx="3807847" cy="3478192"/>
-                            <wp:effectExtent l="0" t="0" r="2540" b="8255"/>
-                            <wp:docPr id="13" name="Picture 13"/>
+                          <wp:inline distT="0" distB="0" distL="0" distR="0" wp14:anchorId="5D08F452" wp14:editId="5210AD79">
+                            <wp:extent cx="4471544" cy="3371850"/>
+                            <wp:effectExtent l="0" t="0" r="5715" b="0"/>
+                            <wp:docPr id="5" name="Picture 5"/>
                             <wp:cNvGraphicFramePr>
                               <a:graphicFrameLocks xmlns:a="http://schemas.openxmlformats.org/drawingml/2006/main" noChangeAspect="1"/>
                             </wp:cNvGraphicFramePr>
@@ -14320,7 +14386,7 @@
                                     <pic:cNvPicPr/>
                                   </pic:nvPicPr>
                                   <pic:blipFill>
-                                    <a:blip r:embed="rId9"/>
+                                    <a:blip r:embed="rId10"/>
                                     <a:stretch>
                                       <a:fillRect/>
                                     </a:stretch>
@@ -14328,7 +14394,7 @@
                                   <pic:spPr>
                                     <a:xfrm>
                                       <a:off x="0" y="0"/>
-                                      <a:ext cx="3809234" cy="3479459"/>
+                                      <a:ext cx="4481952" cy="3379698"/>
                                     </a:xfrm>
                                     <a:prstGeom prst="rect">
                                       <a:avLst/>
